--- a/Lecture 15.docx
+++ b/Lecture 15.docx
@@ -3,176 +3,735 @@
 <w:document xmlns:ve="http://schemas.openxmlformats.org/markup-compatibility/2006" xmlns:o="urn:schemas-microsoft-com:office:office" xmlns:r="http://schemas.openxmlformats.org/officeDocument/2006/relationships" xmlns:m="http://schemas.openxmlformats.org/officeDocument/2006/math" xmlns:v="urn:schemas-microsoft-com:vml" xmlns:wp="http://schemas.openxmlformats.org/drawingml/2006/wordprocessingDrawing" xmlns:w10="urn:schemas-microsoft-com:office:word" xmlns:w="http://schemas.openxmlformats.org/wordprocessingml/2006/main" xmlns:wne="http://schemas.microsoft.com/office/word/2006/wordml">
   <w:body>
     <w:p>
-      <w:r>
+      <w:pPr>
+        <w:rPr>
+          <w:sz w:val="32"/>
+          <w:szCs w:val="32"/>
+        </w:rPr>
+      </w:pPr>
+      <w:r>
+        <w:rPr>
+          <w:sz w:val="32"/>
+          <w:szCs w:val="32"/>
+        </w:rPr>
         <w:t>Lecture 15</w:t>
       </w:r>
     </w:p>
     <w:p>
-      <w:r>
+      <w:pPr>
+        <w:rPr>
+          <w:sz w:val="32"/>
+          <w:szCs w:val="32"/>
+        </w:rPr>
+      </w:pPr>
+      <w:r>
+        <w:rPr>
+          <w:sz w:val="32"/>
+          <w:szCs w:val="32"/>
+        </w:rPr>
         <w:t>##By professor grimson</w:t>
       </w:r>
     </w:p>
     <w:p>
-      <w:r>
+      <w:pPr>
+        <w:rPr>
+          <w:sz w:val="32"/>
+          <w:szCs w:val="32"/>
+        </w:rPr>
+      </w:pPr>
+      <w:r>
+        <w:rPr>
+          <w:sz w:val="32"/>
+          <w:szCs w:val="32"/>
+        </w:rPr>
         <w:t>We are defining an abstract data type.</w:t>
       </w:r>
       <w:r>
-        <w:t xml:space="preserve"> Which are like the in built data types: ‘int’</w:t>
-      </w:r>
-      <w:r>
+        <w:rPr>
+          <w:sz w:val="32"/>
+          <w:szCs w:val="32"/>
+        </w:rPr>
+        <w:t xml:space="preserve"> Which are like the </w:t>
+      </w:r>
+      <w:proofErr w:type="spellStart"/>
+      <w:r>
+        <w:rPr>
+          <w:sz w:val="32"/>
+          <w:szCs w:val="32"/>
+        </w:rPr>
+        <w:t>in</w:t>
+      </w:r>
+      <w:proofErr w:type="spellEnd"/>
+      <w:r>
+        <w:rPr>
+          <w:sz w:val="32"/>
+          <w:szCs w:val="32"/>
+        </w:rPr>
+        <w:t xml:space="preserve"> built data types: ‘</w:t>
+      </w:r>
+      <w:proofErr w:type="spellStart"/>
+      <w:r>
+        <w:rPr>
+          <w:sz w:val="32"/>
+          <w:szCs w:val="32"/>
+        </w:rPr>
+        <w:t>int</w:t>
+      </w:r>
+      <w:proofErr w:type="spellEnd"/>
+      <w:r>
+        <w:rPr>
+          <w:sz w:val="32"/>
+          <w:szCs w:val="32"/>
+        </w:rPr>
+        <w:t>’</w:t>
+      </w:r>
+      <w:r>
+        <w:rPr>
+          <w:sz w:val="32"/>
+          <w:szCs w:val="32"/>
+        </w:rPr>
         <w:t>,</w:t>
       </w:r>
       <w:r>
+        <w:rPr>
+          <w:sz w:val="32"/>
+          <w:szCs w:val="32"/>
+        </w:rPr>
         <w:t xml:space="preserve"> ‘float’</w:t>
       </w:r>
     </w:p>
     <w:p>
       <w:pPr>
         <w:rPr>
-          <w:sz w:val="36"/>
-          <w:szCs w:val="36"/>
-        </w:rPr>
-      </w:pPr>
-      <w:r>
-        <w:rPr>
-          <w:sz w:val="36"/>
-          <w:szCs w:val="36"/>
+          <w:sz w:val="32"/>
+          <w:szCs w:val="32"/>
+        </w:rPr>
+      </w:pPr>
+      <w:r>
+        <w:rPr>
+          <w:sz w:val="32"/>
+          <w:szCs w:val="32"/>
         </w:rPr>
         <w:t>Cartesian points as lists:</w:t>
       </w:r>
     </w:p>
     <w:p>
-      <w:r>
-        <w:t>p1 = [1,2]</w:t>
-      </w:r>
-    </w:p>
-    <w:p>
-      <w:r>
-        <w:t>p2 = [2,pi/2]</w:t>
-      </w:r>
-      <w:r>
+      <w:pPr>
+        <w:rPr>
+          <w:sz w:val="32"/>
+          <w:szCs w:val="32"/>
+        </w:rPr>
+      </w:pPr>
+      <w:r>
+        <w:rPr>
+          <w:sz w:val="32"/>
+          <w:szCs w:val="32"/>
+        </w:rPr>
+        <w:t>p1 = [1</w:t>
+      </w:r>
+      <w:proofErr w:type="gramStart"/>
+      <w:r>
+        <w:rPr>
+          <w:sz w:val="32"/>
+          <w:szCs w:val="32"/>
+        </w:rPr>
+        <w:t>,2</w:t>
+      </w:r>
+      <w:proofErr w:type="gramEnd"/>
+      <w:r>
+        <w:rPr>
+          <w:sz w:val="32"/>
+          <w:szCs w:val="32"/>
+        </w:rPr>
+        <w:t>]</w:t>
+      </w:r>
+    </w:p>
+    <w:p>
+      <w:pPr>
+        <w:rPr>
+          <w:sz w:val="32"/>
+          <w:szCs w:val="32"/>
+        </w:rPr>
+      </w:pPr>
+      <w:r>
+        <w:rPr>
+          <w:sz w:val="32"/>
+          <w:szCs w:val="32"/>
+        </w:rPr>
+        <w:t>p2 = [2</w:t>
+      </w:r>
+      <w:proofErr w:type="gramStart"/>
+      <w:r>
+        <w:rPr>
+          <w:sz w:val="32"/>
+          <w:szCs w:val="32"/>
+        </w:rPr>
+        <w:t>,pi</w:t>
+      </w:r>
+      <w:proofErr w:type="gramEnd"/>
+      <w:r>
+        <w:rPr>
+          <w:sz w:val="32"/>
+          <w:szCs w:val="32"/>
+        </w:rPr>
+        <w:t>/2]</w:t>
+      </w:r>
+      <w:r>
+        <w:rPr>
+          <w:sz w:val="32"/>
+          <w:szCs w:val="32"/>
+        </w:rPr>
         <w:t xml:space="preserve">   which is polar for [0,2]</w:t>
       </w:r>
     </w:p>
     <w:p>
-      <w:r>
+      <w:pPr>
+        <w:rPr>
+          <w:sz w:val="32"/>
+          <w:szCs w:val="32"/>
+        </w:rPr>
+      </w:pPr>
+      <w:r>
+        <w:rPr>
+          <w:sz w:val="32"/>
+          <w:szCs w:val="32"/>
+        </w:rPr>
         <w:t>We don’t know if the point is in Cartesian or in polar coordinates.</w:t>
       </w:r>
     </w:p>
     <w:p>
-      <w:r>
+      <w:pPr>
+        <w:rPr>
+          <w:sz w:val="32"/>
+          <w:szCs w:val="32"/>
+        </w:rPr>
+      </w:pPr>
+      <w:r>
+        <w:rPr>
+          <w:sz w:val="32"/>
+          <w:szCs w:val="32"/>
+        </w:rPr>
         <w:t>Class: template for creating instances of an object</w:t>
       </w:r>
     </w:p>
     <w:p>
-      <w:r>
-        <w:t>instances are created are called as functions:</w:t>
-      </w:r>
-    </w:p>
-    <w:p>
-      <w:r>
-        <w:t>class Cartesian:</w:t>
-      </w:r>
-    </w:p>
-    <w:p>
-      <w:r>
+      <w:pPr>
+        <w:rPr>
+          <w:sz w:val="32"/>
+          <w:szCs w:val="32"/>
+        </w:rPr>
+      </w:pPr>
+      <w:proofErr w:type="gramStart"/>
+      <w:r>
+        <w:rPr>
+          <w:sz w:val="32"/>
+          <w:szCs w:val="32"/>
+        </w:rPr>
+        <w:t>instances</w:t>
+      </w:r>
+      <w:proofErr w:type="gramEnd"/>
+      <w:r>
+        <w:rPr>
+          <w:sz w:val="32"/>
+          <w:szCs w:val="32"/>
+        </w:rPr>
+        <w:t xml:space="preserve"> are created are called as functions:</w:t>
+      </w:r>
+    </w:p>
+    <w:p>
+      <w:pPr>
+        <w:rPr>
+          <w:sz w:val="32"/>
+          <w:szCs w:val="32"/>
+        </w:rPr>
+      </w:pPr>
+      <w:proofErr w:type="gramStart"/>
+      <w:r>
+        <w:rPr>
+          <w:sz w:val="32"/>
+          <w:szCs w:val="32"/>
+        </w:rPr>
+        <w:t>class</w:t>
+      </w:r>
+      <w:proofErr w:type="gramEnd"/>
+      <w:r>
+        <w:rPr>
+          <w:sz w:val="32"/>
+          <w:szCs w:val="32"/>
+        </w:rPr>
+        <w:t xml:space="preserve"> Cartesian:</w:t>
+      </w:r>
+    </w:p>
+    <w:p>
+      <w:pPr>
+        <w:rPr>
+          <w:sz w:val="32"/>
+          <w:szCs w:val="32"/>
+        </w:rPr>
+      </w:pPr>
+      <w:r>
+        <w:rPr>
+          <w:sz w:val="32"/>
+          <w:szCs w:val="32"/>
+        </w:rPr>
         <w:tab/>
+      </w:r>
+      <w:proofErr w:type="gramStart"/>
+      <w:r>
+        <w:rPr>
+          <w:sz w:val="32"/>
+          <w:szCs w:val="32"/>
+        </w:rPr>
         <w:t>pass</w:t>
       </w:r>
-    </w:p>
-    <w:p>
-      <w:r>
-        <w:t>cp = Cartesian()   ##this is an instanc</w:t>
-      </w:r>
-      <w:r>
+      <w:proofErr w:type="gramEnd"/>
+    </w:p>
+    <w:p>
+      <w:pPr>
+        <w:rPr>
+          <w:sz w:val="32"/>
+          <w:szCs w:val="32"/>
+        </w:rPr>
+      </w:pPr>
+      <w:proofErr w:type="gramStart"/>
+      <w:r>
+        <w:rPr>
+          <w:sz w:val="32"/>
+          <w:szCs w:val="32"/>
+        </w:rPr>
+        <w:t>cp</w:t>
+      </w:r>
+      <w:proofErr w:type="gramEnd"/>
+      <w:r>
+        <w:rPr>
+          <w:sz w:val="32"/>
+          <w:szCs w:val="32"/>
+        </w:rPr>
+        <w:t xml:space="preserve"> = Cartesian()   ##this is an instanc</w:t>
+      </w:r>
+      <w:r>
+        <w:rPr>
+          <w:sz w:val="32"/>
+          <w:szCs w:val="32"/>
+        </w:rPr>
         <w:t>e</w:t>
       </w:r>
     </w:p>
     <w:p>
-      <w:r>
+      <w:pPr>
+        <w:rPr>
+          <w:sz w:val="32"/>
+          <w:szCs w:val="32"/>
+        </w:rPr>
+      </w:pPr>
+      <w:r>
+        <w:rPr>
+          <w:sz w:val="32"/>
+          <w:szCs w:val="32"/>
+        </w:rPr>
         <w:t xml:space="preserve">We can give some characteristics/attributes to the class. </w:t>
       </w:r>
     </w:p>
     <w:p>
-      <w:r>
-        <w:t>cp.x = 15</w:t>
-      </w:r>
-    </w:p>
-    <w:p>
-      <w:r>
-        <w:t>cp.y = 16</w:t>
-      </w:r>
-    </w:p>
-    <w:p>
-      <w:r>
-        <w:t xml:space="preserve">this will correspond to the Cartesian </w:t>
-      </w:r>
-      <w:r>
+      <w:pPr>
+        <w:rPr>
+          <w:sz w:val="32"/>
+          <w:szCs w:val="32"/>
+        </w:rPr>
+      </w:pPr>
+      <w:proofErr w:type="spellStart"/>
+      <w:r>
+        <w:rPr>
+          <w:sz w:val="32"/>
+          <w:szCs w:val="32"/>
+        </w:rPr>
+        <w:t>cp.x</w:t>
+      </w:r>
+      <w:proofErr w:type="spellEnd"/>
+      <w:r>
+        <w:rPr>
+          <w:sz w:val="32"/>
+          <w:szCs w:val="32"/>
+        </w:rPr>
+        <w:t xml:space="preserve"> = 15</w:t>
+      </w:r>
+    </w:p>
+    <w:p>
+      <w:pPr>
+        <w:rPr>
+          <w:sz w:val="32"/>
+          <w:szCs w:val="32"/>
+        </w:rPr>
+      </w:pPr>
+      <w:proofErr w:type="spellStart"/>
+      <w:r>
+        <w:rPr>
+          <w:sz w:val="32"/>
+          <w:szCs w:val="32"/>
+        </w:rPr>
+        <w:t>cp.y</w:t>
+      </w:r>
+      <w:proofErr w:type="spellEnd"/>
+      <w:r>
+        <w:rPr>
+          <w:sz w:val="32"/>
+          <w:szCs w:val="32"/>
+        </w:rPr>
+        <w:t xml:space="preserve"> = 16</w:t>
+      </w:r>
+    </w:p>
+    <w:p>
+      <w:pPr>
+        <w:rPr>
+          <w:sz w:val="32"/>
+          <w:szCs w:val="32"/>
+        </w:rPr>
+      </w:pPr>
+      <w:proofErr w:type="gramStart"/>
+      <w:r>
+        <w:rPr>
+          <w:sz w:val="32"/>
+          <w:szCs w:val="32"/>
+        </w:rPr>
+        <w:t>this</w:t>
+      </w:r>
+      <w:proofErr w:type="gramEnd"/>
+      <w:r>
+        <w:rPr>
+          <w:sz w:val="32"/>
+          <w:szCs w:val="32"/>
+        </w:rPr>
+        <w:t xml:space="preserve"> will correspond to the Cartesian </w:t>
+      </w:r>
+      <w:r>
+        <w:rPr>
+          <w:sz w:val="32"/>
+          <w:szCs w:val="32"/>
+        </w:rPr>
         <w:t>point (</w:t>
       </w:r>
       <w:r>
+        <w:rPr>
+          <w:sz w:val="32"/>
+          <w:szCs w:val="32"/>
+        </w:rPr>
         <w:t>15,16)</w:t>
       </w:r>
     </w:p>
     <w:p>
-      <w:r>
-        <w:t>now if we print cp then it says that it is an instance of Cartesian</w:t>
-      </w:r>
-    </w:p>
-    <w:p>
-      <w:r>
-        <w:t>we can print and operate on cp.x and cp.y as if they were normal variables.</w:t>
-      </w:r>
-    </w:p>
-    <w:p/>
-    <w:p>
-      <w:r>
-        <w:t>keyword ‘is’</w:t>
-      </w:r>
-    </w:p>
-    <w:p>
-      <w:r>
-        <w:t>‘is’ does shallow</w:t>
-      </w:r>
-      <w:r>
+      <w:pPr>
+        <w:rPr>
+          <w:sz w:val="32"/>
+          <w:szCs w:val="32"/>
+        </w:rPr>
+      </w:pPr>
+      <w:proofErr w:type="gramStart"/>
+      <w:r>
+        <w:rPr>
+          <w:sz w:val="32"/>
+          <w:szCs w:val="32"/>
+        </w:rPr>
+        <w:t>now</w:t>
+      </w:r>
+      <w:proofErr w:type="gramEnd"/>
+      <w:r>
+        <w:rPr>
+          <w:sz w:val="32"/>
+          <w:szCs w:val="32"/>
+        </w:rPr>
+        <w:t xml:space="preserve"> if we print cp then it says that it is an instance of Cartesian</w:t>
+      </w:r>
+    </w:p>
+    <w:p>
+      <w:pPr>
+        <w:rPr>
+          <w:sz w:val="32"/>
+          <w:szCs w:val="32"/>
+        </w:rPr>
+      </w:pPr>
+      <w:proofErr w:type="gramStart"/>
+      <w:r>
+        <w:rPr>
+          <w:sz w:val="32"/>
+          <w:szCs w:val="32"/>
+        </w:rPr>
+        <w:t>we</w:t>
+      </w:r>
+      <w:proofErr w:type="gramEnd"/>
+      <w:r>
+        <w:rPr>
+          <w:sz w:val="32"/>
+          <w:szCs w:val="32"/>
+        </w:rPr>
+        <w:t xml:space="preserve"> can print and operate on </w:t>
+      </w:r>
+      <w:proofErr w:type="spellStart"/>
+      <w:r>
+        <w:rPr>
+          <w:sz w:val="32"/>
+          <w:szCs w:val="32"/>
+        </w:rPr>
+        <w:t>cp.x</w:t>
+      </w:r>
+      <w:proofErr w:type="spellEnd"/>
+      <w:r>
+        <w:rPr>
+          <w:sz w:val="32"/>
+          <w:szCs w:val="32"/>
+        </w:rPr>
+        <w:t xml:space="preserve"> and </w:t>
+      </w:r>
+      <w:proofErr w:type="spellStart"/>
+      <w:r>
+        <w:rPr>
+          <w:sz w:val="32"/>
+          <w:szCs w:val="32"/>
+        </w:rPr>
+        <w:t>cp.y</w:t>
+      </w:r>
+      <w:proofErr w:type="spellEnd"/>
+      <w:r>
+        <w:rPr>
+          <w:sz w:val="32"/>
+          <w:szCs w:val="32"/>
+        </w:rPr>
+        <w:t xml:space="preserve"> as if they were normal variables.</w:t>
+      </w:r>
+    </w:p>
+    <w:p>
+      <w:pPr>
+        <w:rPr>
+          <w:sz w:val="32"/>
+          <w:szCs w:val="32"/>
+        </w:rPr>
+      </w:pPr>
+    </w:p>
+    <w:p>
+      <w:pPr>
+        <w:rPr>
+          <w:sz w:val="32"/>
+          <w:szCs w:val="32"/>
+        </w:rPr>
+      </w:pPr>
+      <w:proofErr w:type="gramStart"/>
+      <w:r>
+        <w:rPr>
+          <w:sz w:val="32"/>
+          <w:szCs w:val="32"/>
+        </w:rPr>
+        <w:t>keyword</w:t>
+      </w:r>
+      <w:proofErr w:type="gramEnd"/>
+      <w:r>
+        <w:rPr>
+          <w:sz w:val="32"/>
+          <w:szCs w:val="32"/>
+        </w:rPr>
+        <w:t xml:space="preserve"> ‘is’</w:t>
+      </w:r>
+    </w:p>
+    <w:p>
+      <w:pPr>
+        <w:rPr>
+          <w:sz w:val="32"/>
+          <w:szCs w:val="32"/>
+        </w:rPr>
+      </w:pPr>
+      <w:r>
+        <w:rPr>
+          <w:sz w:val="32"/>
+          <w:szCs w:val="32"/>
+        </w:rPr>
+        <w:t>‘</w:t>
+      </w:r>
+      <w:proofErr w:type="gramStart"/>
+      <w:r>
+        <w:rPr>
+          <w:sz w:val="32"/>
+          <w:szCs w:val="32"/>
+        </w:rPr>
+        <w:t>is</w:t>
+      </w:r>
+      <w:proofErr w:type="gramEnd"/>
+      <w:r>
+        <w:rPr>
+          <w:sz w:val="32"/>
+          <w:szCs w:val="32"/>
+        </w:rPr>
+        <w:t>’ does shallow</w:t>
+      </w:r>
+      <w:r>
+        <w:rPr>
+          <w:sz w:val="32"/>
+          <w:szCs w:val="32"/>
+        </w:rPr>
         <w:t>/object</w:t>
       </w:r>
       <w:r>
+        <w:rPr>
+          <w:sz w:val="32"/>
+          <w:szCs w:val="32"/>
+        </w:rPr>
         <w:t xml:space="preserve"> equality. </w:t>
       </w:r>
     </w:p>
     <w:p>
-      <w:r>
-        <w:t>a is b</w:t>
-      </w:r>
-    </w:p>
-    <w:p>
-      <w:r>
-        <w:t>will be true : if a and b point to the exact same location in memory.</w:t>
-      </w:r>
-    </w:p>
-    <w:p>
-      <w:r>
-        <w:t>whereas deep</w:t>
-      </w:r>
-      <w:r>
+      <w:pPr>
+        <w:rPr>
+          <w:sz w:val="32"/>
+          <w:szCs w:val="32"/>
+        </w:rPr>
+      </w:pPr>
+      <w:proofErr w:type="spellStart"/>
+      <w:proofErr w:type="gramStart"/>
+      <w:r>
+        <w:rPr>
+          <w:sz w:val="32"/>
+          <w:szCs w:val="32"/>
+        </w:rPr>
+        <w:t>a</w:t>
+      </w:r>
+      <w:proofErr w:type="spellEnd"/>
+      <w:proofErr w:type="gramEnd"/>
+      <w:r>
+        <w:rPr>
+          <w:sz w:val="32"/>
+          <w:szCs w:val="32"/>
+        </w:rPr>
+        <w:t xml:space="preserve"> is b</w:t>
+      </w:r>
+    </w:p>
+    <w:p>
+      <w:pPr>
+        <w:rPr>
+          <w:sz w:val="32"/>
+          <w:szCs w:val="32"/>
+        </w:rPr>
+      </w:pPr>
+      <w:proofErr w:type="gramStart"/>
+      <w:r>
+        <w:rPr>
+          <w:sz w:val="32"/>
+          <w:szCs w:val="32"/>
+        </w:rPr>
+        <w:t>will</w:t>
+      </w:r>
+      <w:proofErr w:type="gramEnd"/>
+      <w:r>
+        <w:rPr>
+          <w:sz w:val="32"/>
+          <w:szCs w:val="32"/>
+        </w:rPr>
+        <w:t xml:space="preserve"> be true : if a and b point to the exact same location in memory.</w:t>
+      </w:r>
+    </w:p>
+    <w:p>
+      <w:pPr>
+        <w:rPr>
+          <w:sz w:val="32"/>
+          <w:szCs w:val="32"/>
+        </w:rPr>
+      </w:pPr>
+      <w:proofErr w:type="gramStart"/>
+      <w:r>
+        <w:rPr>
+          <w:sz w:val="32"/>
+          <w:szCs w:val="32"/>
+        </w:rPr>
+        <w:t>whereas</w:t>
+      </w:r>
+      <w:proofErr w:type="gramEnd"/>
+      <w:r>
+        <w:rPr>
+          <w:sz w:val="32"/>
+          <w:szCs w:val="32"/>
+        </w:rPr>
+        <w:t xml:space="preserve"> deep</w:t>
+      </w:r>
+      <w:r>
+        <w:rPr>
+          <w:sz w:val="32"/>
+          <w:szCs w:val="32"/>
+        </w:rPr>
         <w:t>/value/set of values</w:t>
       </w:r>
       <w:r>
+        <w:rPr>
+          <w:sz w:val="32"/>
+          <w:szCs w:val="32"/>
+        </w:rPr>
         <w:t xml:space="preserve"> equality: we define it.</w:t>
       </w:r>
     </w:p>
     <w:p>
-      <w:r>
-        <w:t>and everytime we define a new instance it is gonna point to a new location in memory.</w:t>
-      </w:r>
-    </w:p>
-    <w:p>
+      <w:pPr>
+        <w:rPr>
+          <w:sz w:val="32"/>
+          <w:szCs w:val="32"/>
+        </w:rPr>
+      </w:pPr>
+      <w:proofErr w:type="gramStart"/>
+      <w:r>
+        <w:rPr>
+          <w:sz w:val="32"/>
+          <w:szCs w:val="32"/>
+        </w:rPr>
+        <w:t>and</w:t>
+      </w:r>
+      <w:proofErr w:type="gramEnd"/>
+      <w:r>
+        <w:rPr>
+          <w:sz w:val="32"/>
+          <w:szCs w:val="32"/>
+        </w:rPr>
+        <w:t xml:space="preserve"> </w:t>
+      </w:r>
+      <w:proofErr w:type="spellStart"/>
+      <w:r>
+        <w:rPr>
+          <w:sz w:val="32"/>
+          <w:szCs w:val="32"/>
+        </w:rPr>
+        <w:t>everytime</w:t>
+      </w:r>
+      <w:proofErr w:type="spellEnd"/>
+      <w:r>
+        <w:rPr>
+          <w:sz w:val="32"/>
+          <w:szCs w:val="32"/>
+        </w:rPr>
+        <w:t xml:space="preserve"> we define a new instance it is </w:t>
+      </w:r>
+      <w:proofErr w:type="spellStart"/>
+      <w:r>
+        <w:rPr>
+          <w:sz w:val="32"/>
+          <w:szCs w:val="32"/>
+        </w:rPr>
+        <w:t>gonna</w:t>
+      </w:r>
+      <w:proofErr w:type="spellEnd"/>
+      <w:r>
+        <w:rPr>
+          <w:sz w:val="32"/>
+          <w:szCs w:val="32"/>
+        </w:rPr>
+        <w:t xml:space="preserve"> point to a new location in memory.</w:t>
+      </w:r>
+    </w:p>
+    <w:p>
+      <w:pPr>
+        <w:rPr>
+          <w:sz w:val="32"/>
+          <w:szCs w:val="32"/>
+        </w:rPr>
+      </w:pPr>
       <w:r>
         <w:rPr>
           <w:noProof/>
-        </w:rPr>
-        <w:lastRenderedPageBreak/>
+          <w:sz w:val="32"/>
+          <w:szCs w:val="32"/>
+        </w:rPr>
         <w:drawing>
           <wp:inline distT="0" distB="0" distL="0" distR="0">
             <wp:extent cx="5265331" cy="4455947"/>
@@ -220,30 +779,165 @@
         </w:drawing>
       </w:r>
     </w:p>
-    <w:p/>
-    <w:p>
-      <w:r>
-        <w:t>here p has attributes x and y</w:t>
-      </w:r>
-    </w:p>
-    <w:p>
-      <w:r>
-        <w:t>and a has attributes has radius and angle attributes</w:t>
-      </w:r>
-    </w:p>
-    <w:p>
-      <w:r>
-        <w:t>when we call a class definition then the function __init__ is called.</w:t>
-      </w:r>
-    </w:p>
-    <w:p>
-      <w:r>
-        <w:t>__init__(self,x,y)</w:t>
-      </w:r>
-    </w:p>
-    <w:p>
-      <w:r>
-        <w:t>when we call __init__:</w:t>
+    <w:p>
+      <w:pPr>
+        <w:rPr>
+          <w:sz w:val="32"/>
+          <w:szCs w:val="32"/>
+        </w:rPr>
+      </w:pPr>
+    </w:p>
+    <w:p>
+      <w:pPr>
+        <w:rPr>
+          <w:sz w:val="32"/>
+          <w:szCs w:val="32"/>
+        </w:rPr>
+      </w:pPr>
+      <w:proofErr w:type="gramStart"/>
+      <w:r>
+        <w:rPr>
+          <w:sz w:val="32"/>
+          <w:szCs w:val="32"/>
+        </w:rPr>
+        <w:lastRenderedPageBreak/>
+        <w:t>here</w:t>
+      </w:r>
+      <w:proofErr w:type="gramEnd"/>
+      <w:r>
+        <w:rPr>
+          <w:sz w:val="32"/>
+          <w:szCs w:val="32"/>
+        </w:rPr>
+        <w:t xml:space="preserve"> p has attributes x and y</w:t>
+      </w:r>
+    </w:p>
+    <w:p>
+      <w:pPr>
+        <w:rPr>
+          <w:sz w:val="32"/>
+          <w:szCs w:val="32"/>
+        </w:rPr>
+      </w:pPr>
+      <w:proofErr w:type="gramStart"/>
+      <w:r>
+        <w:rPr>
+          <w:sz w:val="32"/>
+          <w:szCs w:val="32"/>
+        </w:rPr>
+        <w:t>and</w:t>
+      </w:r>
+      <w:proofErr w:type="gramEnd"/>
+      <w:r>
+        <w:rPr>
+          <w:sz w:val="32"/>
+          <w:szCs w:val="32"/>
+        </w:rPr>
+        <w:t xml:space="preserve"> a has attributes has radius and angle attributes</w:t>
+      </w:r>
+    </w:p>
+    <w:p>
+      <w:pPr>
+        <w:rPr>
+          <w:sz w:val="32"/>
+          <w:szCs w:val="32"/>
+        </w:rPr>
+      </w:pPr>
+      <w:proofErr w:type="gramStart"/>
+      <w:r>
+        <w:rPr>
+          <w:sz w:val="32"/>
+          <w:szCs w:val="32"/>
+        </w:rPr>
+        <w:t>when</w:t>
+      </w:r>
+      <w:proofErr w:type="gramEnd"/>
+      <w:r>
+        <w:rPr>
+          <w:sz w:val="32"/>
+          <w:szCs w:val="32"/>
+        </w:rPr>
+        <w:t xml:space="preserve"> we call a class definition then the function __</w:t>
+      </w:r>
+      <w:proofErr w:type="spellStart"/>
+      <w:r>
+        <w:rPr>
+          <w:sz w:val="32"/>
+          <w:szCs w:val="32"/>
+        </w:rPr>
+        <w:t>init</w:t>
+      </w:r>
+      <w:proofErr w:type="spellEnd"/>
+      <w:r>
+        <w:rPr>
+          <w:sz w:val="32"/>
+          <w:szCs w:val="32"/>
+        </w:rPr>
+        <w:t>__ is called.</w:t>
+      </w:r>
+    </w:p>
+    <w:p>
+      <w:pPr>
+        <w:rPr>
+          <w:sz w:val="32"/>
+          <w:szCs w:val="32"/>
+        </w:rPr>
+      </w:pPr>
+      <w:r>
+        <w:rPr>
+          <w:sz w:val="32"/>
+          <w:szCs w:val="32"/>
+        </w:rPr>
+        <w:t>__init_</w:t>
+      </w:r>
+      <w:proofErr w:type="gramStart"/>
+      <w:r>
+        <w:rPr>
+          <w:sz w:val="32"/>
+          <w:szCs w:val="32"/>
+        </w:rPr>
+        <w:t>_(</w:t>
+      </w:r>
+      <w:proofErr w:type="spellStart"/>
+      <w:proofErr w:type="gramEnd"/>
+      <w:r>
+        <w:rPr>
+          <w:sz w:val="32"/>
+          <w:szCs w:val="32"/>
+        </w:rPr>
+        <w:t>self,x,y</w:t>
+      </w:r>
+      <w:proofErr w:type="spellEnd"/>
+      <w:r>
+        <w:rPr>
+          <w:sz w:val="32"/>
+          <w:szCs w:val="32"/>
+        </w:rPr>
+        <w:t>)</w:t>
+      </w:r>
+    </w:p>
+    <w:p>
+      <w:pPr>
+        <w:rPr>
+          <w:sz w:val="32"/>
+          <w:szCs w:val="32"/>
+        </w:rPr>
+      </w:pPr>
+      <w:proofErr w:type="gramStart"/>
+      <w:r>
+        <w:rPr>
+          <w:sz w:val="32"/>
+          <w:szCs w:val="32"/>
+        </w:rPr>
+        <w:t>when</w:t>
+      </w:r>
+      <w:proofErr w:type="gramEnd"/>
+      <w:r>
+        <w:rPr>
+          <w:sz w:val="32"/>
+          <w:szCs w:val="32"/>
+        </w:rPr>
+        <w:t xml:space="preserve"> we call __init__:</w:t>
       </w:r>
     </w:p>
     <w:p>
@@ -253,8 +947,16 @@
           <w:ilvl w:val="0"/>
           <w:numId w:val="1"/>
         </w:numPr>
-      </w:pPr>
-      <w:r>
+        <w:rPr>
+          <w:sz w:val="32"/>
+          <w:szCs w:val="32"/>
+        </w:rPr>
+      </w:pPr>
+      <w:r>
+        <w:rPr>
+          <w:sz w:val="32"/>
+          <w:szCs w:val="32"/>
+        </w:rPr>
         <w:t>it is going to create an instance</w:t>
       </w:r>
     </w:p>
@@ -265,19 +967,874 @@
           <w:ilvl w:val="0"/>
           <w:numId w:val="1"/>
         </w:numPr>
-      </w:pPr>
-      <w:r>
+        <w:rPr>
+          <w:sz w:val="32"/>
+          <w:szCs w:val="32"/>
+        </w:rPr>
+      </w:pPr>
+      <w:r>
+        <w:rPr>
+          <w:sz w:val="32"/>
+          <w:szCs w:val="32"/>
+        </w:rPr>
         <w:t>and it is going to use self to refer to that instance</w:t>
       </w:r>
     </w:p>
     <w:p>
-      <w:r>
-        <w:t>24:00</w:t>
-      </w:r>
-      <w:r>
+      <w:pPr>
+        <w:rPr>
+          <w:sz w:val="32"/>
+          <w:szCs w:val="32"/>
+        </w:rPr>
+      </w:pPr>
+      <w:proofErr w:type="gramStart"/>
+      <w:r>
+        <w:rPr>
+          <w:sz w:val="32"/>
+          <w:szCs w:val="32"/>
+        </w:rPr>
+        <w:t>differently</w:t>
+      </w:r>
+      <w:proofErr w:type="gramEnd"/>
+      <w:r>
+        <w:rPr>
+          <w:sz w:val="32"/>
+          <w:szCs w:val="32"/>
+        </w:rPr>
+        <w:t>:</w:t>
+      </w:r>
+    </w:p>
+    <w:p>
+      <w:pPr>
+        <w:rPr>
+          <w:sz w:val="32"/>
+          <w:szCs w:val="32"/>
+        </w:rPr>
+      </w:pPr>
+      <w:proofErr w:type="gramStart"/>
+      <w:r>
+        <w:rPr>
+          <w:sz w:val="32"/>
+          <w:szCs w:val="32"/>
+        </w:rPr>
+        <w:t>when</w:t>
+      </w:r>
+      <w:proofErr w:type="gramEnd"/>
+      <w:r>
+        <w:rPr>
+          <w:sz w:val="32"/>
+          <w:szCs w:val="32"/>
+        </w:rPr>
+        <w:t xml:space="preserve"> a class definition is called</w:t>
+      </w:r>
+    </w:p>
+    <w:p>
+      <w:pPr>
+        <w:pStyle w:val="ListParagraph"/>
+        <w:numPr>
+          <w:ilvl w:val="0"/>
+          <w:numId w:val="1"/>
+        </w:numPr>
+        <w:rPr>
+          <w:sz w:val="32"/>
+          <w:szCs w:val="32"/>
+        </w:rPr>
+      </w:pPr>
+      <w:proofErr w:type="spellStart"/>
+      <w:r>
+        <w:rPr>
+          <w:sz w:val="32"/>
+          <w:szCs w:val="32"/>
+        </w:rPr>
+        <w:t>init</w:t>
+      </w:r>
+      <w:proofErr w:type="spellEnd"/>
+      <w:r>
+        <w:rPr>
+          <w:sz w:val="32"/>
+          <w:szCs w:val="32"/>
+        </w:rPr>
+        <w:t xml:space="preserve"> creates a pointer to the instance</w:t>
+      </w:r>
+    </w:p>
+    <w:p>
+      <w:pPr>
+        <w:pStyle w:val="ListParagraph"/>
+        <w:numPr>
+          <w:ilvl w:val="0"/>
+          <w:numId w:val="1"/>
+        </w:numPr>
+        <w:rPr>
+          <w:sz w:val="32"/>
+          <w:szCs w:val="32"/>
+        </w:rPr>
+      </w:pPr>
+      <w:r>
+        <w:rPr>
+          <w:sz w:val="32"/>
+          <w:szCs w:val="32"/>
+        </w:rPr>
+        <w:t>and uses init to refer to it</w:t>
+      </w:r>
+    </w:p>
+    <w:p>
+      <w:pPr>
+        <w:rPr>
+          <w:sz w:val="32"/>
+          <w:szCs w:val="32"/>
+        </w:rPr>
+      </w:pPr>
+      <w:proofErr w:type="gramStart"/>
+      <w:r>
+        <w:rPr>
+          <w:sz w:val="32"/>
+          <w:szCs w:val="32"/>
+        </w:rPr>
+        <w:t>self</w:t>
+      </w:r>
+      <w:proofErr w:type="gramEnd"/>
+      <w:r>
+        <w:rPr>
+          <w:sz w:val="32"/>
+          <w:szCs w:val="32"/>
+        </w:rPr>
+        <w:t xml:space="preserve"> will always point to an instance</w:t>
+      </w:r>
+    </w:p>
+    <w:p>
+      <w:pPr>
+        <w:rPr>
+          <w:sz w:val="32"/>
+          <w:szCs w:val="32"/>
+        </w:rPr>
+      </w:pPr>
+      <w:r>
+        <w:rPr>
+          <w:sz w:val="32"/>
+          <w:szCs w:val="32"/>
+        </w:rPr>
+        <w:t>We would like our classes to have methods – which can access the values of specific instances</w:t>
+      </w:r>
+    </w:p>
+    <w:p>
+      <w:pPr>
+        <w:rPr>
+          <w:sz w:val="32"/>
+          <w:szCs w:val="32"/>
+        </w:rPr>
+      </w:pPr>
+      <w:r>
+        <w:rPr>
+          <w:noProof/>
+          <w:sz w:val="32"/>
+          <w:szCs w:val="32"/>
+        </w:rPr>
+        <w:lastRenderedPageBreak/>
+        <w:drawing>
+          <wp:inline distT="0" distB="0" distL="0" distR="0">
+            <wp:extent cx="5903285" cy="5238782"/>
+            <wp:effectExtent l="19050" t="0" r="2215" b="0"/>
+            <wp:docPr id="2" name="Picture 1"/>
+            <wp:cNvGraphicFramePr>
+              <a:graphicFrameLocks xmlns:a="http://schemas.openxmlformats.org/drawingml/2006/main" noChangeAspect="1"/>
+            </wp:cNvGraphicFramePr>
+            <a:graphic xmlns:a="http://schemas.openxmlformats.org/drawingml/2006/main">
+              <a:graphicData uri="http://schemas.openxmlformats.org/drawingml/2006/picture">
+                <pic:pic xmlns:pic="http://schemas.openxmlformats.org/drawingml/2006/picture">
+                  <pic:nvPicPr>
+                    <pic:cNvPr id="0" name="Picture 1"/>
+                    <pic:cNvPicPr>
+                      <a:picLocks noChangeAspect="1" noChangeArrowheads="1"/>
+                    </pic:cNvPicPr>
+                  </pic:nvPicPr>
+                  <pic:blipFill>
+                    <a:blip r:embed="rId6"/>
+                    <a:srcRect l="61732" t="51678" b="5794"/>
+                    <a:stretch>
+                      <a:fillRect/>
+                    </a:stretch>
+                  </pic:blipFill>
+                  <pic:spPr bwMode="auto">
+                    <a:xfrm>
+                      <a:off x="0" y="0"/>
+                      <a:ext cx="5903285" cy="5238782"/>
+                    </a:xfrm>
+                    <a:prstGeom prst="rect">
+                      <a:avLst/>
+                    </a:prstGeom>
+                    <a:noFill/>
+                    <a:ln w="9525">
+                      <a:noFill/>
+                      <a:miter lim="800000"/>
+                      <a:headEnd/>
+                      <a:tailEnd/>
+                    </a:ln>
+                  </pic:spPr>
+                </pic:pic>
+              </a:graphicData>
+            </a:graphic>
+          </wp:inline>
+        </w:drawing>
+      </w:r>
+    </w:p>
+    <w:p>
+      <w:pPr>
+        <w:rPr>
+          <w:sz w:val="32"/>
+          <w:szCs w:val="32"/>
+        </w:rPr>
+      </w:pPr>
+    </w:p>
+    <w:p>
+      <w:pPr>
+        <w:rPr>
+          <w:sz w:val="32"/>
+          <w:szCs w:val="32"/>
+        </w:rPr>
+      </w:pPr>
+      <w:proofErr w:type="gramStart"/>
+      <w:r>
+        <w:rPr>
+          <w:sz w:val="32"/>
+          <w:szCs w:val="32"/>
+        </w:rPr>
+        <w:t>here</w:t>
+      </w:r>
+      <w:proofErr w:type="gramEnd"/>
+      <w:r>
+        <w:rPr>
+          <w:sz w:val="32"/>
+          <w:szCs w:val="32"/>
+        </w:rPr>
+        <w:t xml:space="preserve"> p.displayPoint() is an accessor.</w:t>
+      </w:r>
+    </w:p>
+    <w:p>
+      <w:pPr>
+        <w:rPr>
+          <w:sz w:val="32"/>
+          <w:szCs w:val="32"/>
+        </w:rPr>
+      </w:pPr>
+      <w:r>
+        <w:rPr>
+          <w:sz w:val="32"/>
+          <w:szCs w:val="32"/>
+        </w:rPr>
         <w:t xml:space="preserve"> </w:t>
       </w:r>
-    </w:p>
+      <w:proofErr w:type="gramStart"/>
+      <w:r>
+        <w:rPr>
+          <w:sz w:val="32"/>
+          <w:szCs w:val="32"/>
+        </w:rPr>
+        <w:t>the</w:t>
+      </w:r>
+      <w:proofErr w:type="gramEnd"/>
+      <w:r>
+        <w:rPr>
+          <w:sz w:val="32"/>
+          <w:szCs w:val="32"/>
+        </w:rPr>
+        <w:t xml:space="preserve"> instances of classes are open to the world.</w:t>
+      </w:r>
+    </w:p>
+    <w:p>
+      <w:pPr>
+        <w:rPr>
+          <w:sz w:val="32"/>
+          <w:szCs w:val="32"/>
+        </w:rPr>
+      </w:pPr>
+      <w:proofErr w:type="gramStart"/>
+      <w:r>
+        <w:rPr>
+          <w:sz w:val="32"/>
+          <w:szCs w:val="32"/>
+        </w:rPr>
+        <w:t>we</w:t>
+      </w:r>
+      <w:proofErr w:type="gramEnd"/>
+      <w:r>
+        <w:rPr>
+          <w:sz w:val="32"/>
+          <w:szCs w:val="32"/>
+        </w:rPr>
+        <w:t xml:space="preserve"> can change the values</w:t>
+      </w:r>
+      <w:r>
+        <w:rPr>
+          <w:sz w:val="32"/>
+          <w:szCs w:val="32"/>
+        </w:rPr>
+        <w:t xml:space="preserve"> of the x and y coordinates of a point to some strings and that really does not make any sense. This is because we don’t have data hiding.</w:t>
+      </w:r>
+    </w:p>
+    <w:p>
+      <w:pPr>
+        <w:rPr>
+          <w:sz w:val="32"/>
+          <w:szCs w:val="32"/>
+        </w:rPr>
+      </w:pPr>
+      <w:r>
+        <w:rPr>
+          <w:sz w:val="32"/>
+          <w:szCs w:val="32"/>
+        </w:rPr>
+        <w:t>Data hiding: One can only access instance values through defined methods.</w:t>
+      </w:r>
+    </w:p>
+    <w:p>
+      <w:pPr>
+        <w:rPr>
+          <w:b/>
+          <w:sz w:val="32"/>
+          <w:szCs w:val="32"/>
+          <w:u w:val="single"/>
+        </w:rPr>
+      </w:pPr>
+      <w:r>
+        <w:rPr>
+          <w:b/>
+          <w:sz w:val="32"/>
+          <w:szCs w:val="32"/>
+          <w:u w:val="single"/>
+        </w:rPr>
+        <w:lastRenderedPageBreak/>
+        <w:t>Python does not have DATA HIDING</w:t>
+      </w:r>
+    </w:p>
+    <w:p>
+      <w:pPr>
+        <w:rPr>
+          <w:sz w:val="32"/>
+          <w:szCs w:val="32"/>
+        </w:rPr>
+      </w:pPr>
+      <w:r>
+        <w:rPr>
+          <w:sz w:val="32"/>
+          <w:szCs w:val="32"/>
+        </w:rPr>
+        <w:t>So never change the values of the values of an instance using direct access. Always use defined values.</w:t>
+      </w:r>
+    </w:p>
+    <w:p>
+      <w:pPr>
+        <w:rPr>
+          <w:sz w:val="32"/>
+          <w:szCs w:val="32"/>
+        </w:rPr>
+      </w:pPr>
+      <w:r>
+        <w:rPr>
+          <w:sz w:val="32"/>
+          <w:szCs w:val="32"/>
+        </w:rPr>
+        <w:t>__</w:t>
+      </w:r>
+      <w:proofErr w:type="spellStart"/>
+      <w:r>
+        <w:rPr>
+          <w:sz w:val="32"/>
+          <w:szCs w:val="32"/>
+        </w:rPr>
+        <w:t>init</w:t>
+      </w:r>
+      <w:proofErr w:type="spellEnd"/>
+      <w:r>
+        <w:rPr>
+          <w:sz w:val="32"/>
+          <w:szCs w:val="32"/>
+        </w:rPr>
+        <w:t>__ will define the internal variable or attributes of the instances</w:t>
+      </w:r>
+    </w:p>
+    <w:p>
+      <w:pPr>
+        <w:rPr>
+          <w:sz w:val="32"/>
+          <w:szCs w:val="32"/>
+        </w:rPr>
+      </w:pPr>
+      <w:r>
+        <w:rPr>
+          <w:sz w:val="32"/>
+          <w:szCs w:val="32"/>
+        </w:rPr>
+        <w:t>METHODS FOR CLASSES IN PYTHON</w:t>
+      </w:r>
+    </w:p>
+    <w:p>
+      <w:pPr>
+        <w:pStyle w:val="ListParagraph"/>
+        <w:numPr>
+          <w:ilvl w:val="0"/>
+          <w:numId w:val="2"/>
+        </w:numPr>
+        <w:rPr>
+          <w:sz w:val="32"/>
+          <w:szCs w:val="32"/>
+        </w:rPr>
+      </w:pPr>
+      <w:r>
+        <w:rPr>
+          <w:sz w:val="32"/>
+          <w:szCs w:val="32"/>
+        </w:rPr>
+        <w:t>__init__</w:t>
+      </w:r>
+    </w:p>
+    <w:p>
+      <w:pPr>
+        <w:pStyle w:val="ListParagraph"/>
+        <w:numPr>
+          <w:ilvl w:val="1"/>
+          <w:numId w:val="1"/>
+        </w:numPr>
+        <w:rPr>
+          <w:sz w:val="32"/>
+          <w:szCs w:val="32"/>
+        </w:rPr>
+      </w:pPr>
+      <w:r>
+        <w:rPr>
+          <w:sz w:val="32"/>
+          <w:szCs w:val="32"/>
+        </w:rPr>
+        <w:t>creates the instance</w:t>
+      </w:r>
+    </w:p>
+    <w:p>
+      <w:pPr>
+        <w:pStyle w:val="ListParagraph"/>
+        <w:numPr>
+          <w:ilvl w:val="0"/>
+          <w:numId w:val="2"/>
+        </w:numPr>
+        <w:rPr>
+          <w:sz w:val="32"/>
+          <w:szCs w:val="32"/>
+        </w:rPr>
+      </w:pPr>
+      <w:r>
+        <w:rPr>
+          <w:sz w:val="32"/>
+          <w:szCs w:val="32"/>
+        </w:rPr>
+        <w:t>__</w:t>
+      </w:r>
+      <w:proofErr w:type="spellStart"/>
+      <w:r>
+        <w:rPr>
+          <w:sz w:val="32"/>
+          <w:szCs w:val="32"/>
+        </w:rPr>
+        <w:t>str</w:t>
+      </w:r>
+      <w:proofErr w:type="spellEnd"/>
+      <w:r>
+        <w:rPr>
+          <w:sz w:val="32"/>
+          <w:szCs w:val="32"/>
+        </w:rPr>
+        <w:t>__</w:t>
+      </w:r>
+    </w:p>
+    <w:p>
+      <w:pPr>
+        <w:pStyle w:val="ListParagraph"/>
+        <w:numPr>
+          <w:ilvl w:val="1"/>
+          <w:numId w:val="1"/>
+        </w:numPr>
+        <w:rPr>
+          <w:sz w:val="32"/>
+          <w:szCs w:val="32"/>
+        </w:rPr>
+      </w:pPr>
+      <w:r>
+        <w:rPr>
+          <w:sz w:val="32"/>
+          <w:szCs w:val="32"/>
+        </w:rPr>
+        <w:t>tells us what to print</w:t>
+      </w:r>
+    </w:p>
+    <w:p>
+      <w:pPr>
+        <w:pStyle w:val="ListParagraph"/>
+        <w:numPr>
+          <w:ilvl w:val="1"/>
+          <w:numId w:val="1"/>
+        </w:numPr>
+        <w:rPr>
+          <w:sz w:val="32"/>
+          <w:szCs w:val="32"/>
+        </w:rPr>
+      </w:pPr>
+      <w:r>
+        <w:rPr>
+          <w:noProof/>
+          <w:sz w:val="32"/>
+          <w:szCs w:val="32"/>
+        </w:rPr>
+        <w:drawing>
+          <wp:inline distT="0" distB="0" distL="0" distR="0">
+            <wp:extent cx="5648103" cy="4300270"/>
+            <wp:effectExtent l="19050" t="0" r="0" b="0"/>
+            <wp:docPr id="4" name="Picture 4"/>
+            <wp:cNvGraphicFramePr>
+              <a:graphicFrameLocks xmlns:a="http://schemas.openxmlformats.org/drawingml/2006/main" noChangeAspect="1"/>
+            </wp:cNvGraphicFramePr>
+            <a:graphic xmlns:a="http://schemas.openxmlformats.org/drawingml/2006/main">
+              <a:graphicData uri="http://schemas.openxmlformats.org/drawingml/2006/picture">
+                <pic:pic xmlns:pic="http://schemas.openxmlformats.org/drawingml/2006/picture">
+                  <pic:nvPicPr>
+                    <pic:cNvPr id="0" name="Picture 4"/>
+                    <pic:cNvPicPr>
+                      <a:picLocks noChangeAspect="1" noChangeArrowheads="1"/>
+                    </pic:cNvPicPr>
+                  </pic:nvPicPr>
+                  <pic:blipFill>
+                    <a:blip r:embed="rId7"/>
+                    <a:srcRect t="24385" r="47377" b="25503"/>
+                    <a:stretch>
+                      <a:fillRect/>
+                    </a:stretch>
+                  </pic:blipFill>
+                  <pic:spPr bwMode="auto">
+                    <a:xfrm>
+                      <a:off x="0" y="0"/>
+                      <a:ext cx="5648103" cy="4300270"/>
+                    </a:xfrm>
+                    <a:prstGeom prst="rect">
+                      <a:avLst/>
+                    </a:prstGeom>
+                    <a:noFill/>
+                    <a:ln w="9525">
+                      <a:noFill/>
+                      <a:miter lim="800000"/>
+                      <a:headEnd/>
+                      <a:tailEnd/>
+                    </a:ln>
+                  </pic:spPr>
+                </pic:pic>
+              </a:graphicData>
+            </a:graphic>
+          </wp:inline>
+        </w:drawing>
+      </w:r>
+    </w:p>
+    <w:p>
+      <w:pPr>
+        <w:pStyle w:val="ListParagraph"/>
+        <w:numPr>
+          <w:ilvl w:val="0"/>
+          <w:numId w:val="2"/>
+        </w:numPr>
+        <w:rPr>
+          <w:sz w:val="32"/>
+          <w:szCs w:val="32"/>
+        </w:rPr>
+      </w:pPr>
+      <w:r>
+        <w:rPr>
+          <w:sz w:val="32"/>
+          <w:szCs w:val="32"/>
+        </w:rPr>
+        <w:t>__</w:t>
+      </w:r>
+      <w:proofErr w:type="spellStart"/>
+      <w:r>
+        <w:rPr>
+          <w:sz w:val="32"/>
+          <w:szCs w:val="32"/>
+        </w:rPr>
+        <w:t>cmp</w:t>
+      </w:r>
+      <w:proofErr w:type="spellEnd"/>
+      <w:r>
+        <w:rPr>
+          <w:sz w:val="32"/>
+          <w:szCs w:val="32"/>
+        </w:rPr>
+        <w:t>__</w:t>
+      </w:r>
+    </w:p>
+    <w:p>
+      <w:pPr>
+        <w:pStyle w:val="ListParagraph"/>
+        <w:numPr>
+          <w:ilvl w:val="1"/>
+          <w:numId w:val="1"/>
+        </w:numPr>
+        <w:rPr>
+          <w:sz w:val="32"/>
+          <w:szCs w:val="32"/>
+        </w:rPr>
+      </w:pPr>
+      <w:r>
+        <w:rPr>
+          <w:sz w:val="32"/>
+          <w:szCs w:val="32"/>
+        </w:rPr>
+        <w:t>does comparisons</w:t>
+      </w:r>
+    </w:p>
+    <w:p>
+      <w:pPr>
+        <w:pStyle w:val="ListParagraph"/>
+        <w:numPr>
+          <w:ilvl w:val="0"/>
+          <w:numId w:val="2"/>
+        </w:numPr>
+        <w:rPr>
+          <w:sz w:val="32"/>
+          <w:szCs w:val="32"/>
+        </w:rPr>
+      </w:pPr>
+      <w:r>
+        <w:rPr>
+          <w:sz w:val="32"/>
+          <w:szCs w:val="32"/>
+        </w:rPr>
+        <w:t>__</w:t>
+      </w:r>
+      <w:proofErr w:type="spellStart"/>
+      <w:r>
+        <w:rPr>
+          <w:sz w:val="32"/>
+          <w:szCs w:val="32"/>
+        </w:rPr>
+        <w:t>eq</w:t>
+      </w:r>
+      <w:proofErr w:type="spellEnd"/>
+      <w:r>
+        <w:rPr>
+          <w:sz w:val="32"/>
+          <w:szCs w:val="32"/>
+        </w:rPr>
+        <w:t>__</w:t>
+      </w:r>
+    </w:p>
+    <w:p>
+      <w:pPr>
+        <w:pStyle w:val="ListParagraph"/>
+        <w:numPr>
+          <w:ilvl w:val="1"/>
+          <w:numId w:val="1"/>
+        </w:numPr>
+        <w:rPr>
+          <w:sz w:val="32"/>
+          <w:szCs w:val="32"/>
+        </w:rPr>
+      </w:pPr>
+      <w:proofErr w:type="gramStart"/>
+      <w:r>
+        <w:rPr>
+          <w:sz w:val="32"/>
+          <w:szCs w:val="32"/>
+        </w:rPr>
+        <w:lastRenderedPageBreak/>
+        <w:t>are</w:t>
+      </w:r>
+      <w:proofErr w:type="gramEnd"/>
+      <w:r>
+        <w:rPr>
+          <w:sz w:val="32"/>
+          <w:szCs w:val="32"/>
+        </w:rPr>
+        <w:t xml:space="preserve"> two instances the same?</w:t>
+      </w:r>
+    </w:p>
+    <w:p>
+      <w:pPr>
+        <w:pStyle w:val="ListParagraph"/>
+        <w:numPr>
+          <w:ilvl w:val="1"/>
+          <w:numId w:val="1"/>
+        </w:numPr>
+        <w:rPr>
+          <w:sz w:val="32"/>
+          <w:szCs w:val="32"/>
+        </w:rPr>
+      </w:pPr>
+      <w:r>
+        <w:rPr>
+          <w:sz w:val="32"/>
+          <w:szCs w:val="32"/>
+        </w:rPr>
+        <w:t>once __</w:t>
+      </w:r>
+      <w:proofErr w:type="spellStart"/>
+      <w:r>
+        <w:rPr>
+          <w:sz w:val="32"/>
+          <w:szCs w:val="32"/>
+        </w:rPr>
+        <w:t>eq</w:t>
+      </w:r>
+      <w:proofErr w:type="spellEnd"/>
+      <w:r>
+        <w:rPr>
+          <w:sz w:val="32"/>
+          <w:szCs w:val="32"/>
+        </w:rPr>
+        <w:t>__ is defined in case that any two objects are compared with the ‘==’ sign then they will be pronounced equal or not based on the definition of this function</w:t>
+      </w:r>
+    </w:p>
+    <w:p>
+      <w:pPr>
+        <w:rPr>
+          <w:sz w:val="32"/>
+          <w:szCs w:val="32"/>
+        </w:rPr>
+      </w:pPr>
+      <w:r>
+        <w:rPr>
+          <w:sz w:val="32"/>
+          <w:szCs w:val="32"/>
+        </w:rPr>
+        <w:t>What all these methods are doing is OPERATOR OVERLOADING.</w:t>
+      </w:r>
+    </w:p>
+    <w:p>
+      <w:pPr>
+        <w:rPr>
+          <w:sz w:val="32"/>
+          <w:szCs w:val="32"/>
+        </w:rPr>
+      </w:pPr>
+      <w:proofErr w:type="gramStart"/>
+      <w:r>
+        <w:rPr>
+          <w:sz w:val="32"/>
+          <w:szCs w:val="32"/>
+        </w:rPr>
+        <w:t>inside</w:t>
+      </w:r>
+      <w:proofErr w:type="gramEnd"/>
+      <w:r>
+        <w:rPr>
+          <w:sz w:val="32"/>
+          <w:szCs w:val="32"/>
+        </w:rPr>
+        <w:t xml:space="preserve"> of an instance:</w:t>
+      </w:r>
+    </w:p>
+    <w:p>
+      <w:pPr>
+        <w:pStyle w:val="ListParagraph"/>
+        <w:numPr>
+          <w:ilvl w:val="0"/>
+          <w:numId w:val="1"/>
+        </w:numPr>
+        <w:rPr>
+          <w:sz w:val="32"/>
+          <w:szCs w:val="32"/>
+        </w:rPr>
+      </w:pPr>
+      <w:r>
+        <w:rPr>
+          <w:sz w:val="32"/>
+          <w:szCs w:val="32"/>
+        </w:rPr>
+        <w:t>methods</w:t>
+      </w:r>
+    </w:p>
+    <w:p>
+      <w:pPr>
+        <w:pStyle w:val="ListParagraph"/>
+        <w:numPr>
+          <w:ilvl w:val="0"/>
+          <w:numId w:val="1"/>
+        </w:numPr>
+        <w:rPr>
+          <w:sz w:val="32"/>
+          <w:szCs w:val="32"/>
+        </w:rPr>
+      </w:pPr>
+      <w:r>
+        <w:rPr>
+          <w:sz w:val="32"/>
+          <w:szCs w:val="32"/>
+        </w:rPr>
+        <w:t>fields</w:t>
+      </w:r>
+    </w:p>
+    <w:p>
+      <w:pPr>
+        <w:rPr>
+          <w:sz w:val="32"/>
+          <w:szCs w:val="32"/>
+        </w:rPr>
+      </w:pPr>
+      <w:proofErr w:type="gramStart"/>
+      <w:r>
+        <w:rPr>
+          <w:sz w:val="32"/>
+          <w:szCs w:val="32"/>
+        </w:rPr>
+        <w:t>and</w:t>
+      </w:r>
+      <w:proofErr w:type="gramEnd"/>
+      <w:r>
+        <w:rPr>
+          <w:sz w:val="32"/>
+          <w:szCs w:val="32"/>
+        </w:rPr>
+        <w:t xml:space="preserve"> together these are called attributes.</w:t>
+      </w:r>
+    </w:p>
+    <w:p>
+      <w:pPr>
+        <w:rPr>
+          <w:sz w:val="32"/>
+          <w:szCs w:val="32"/>
+        </w:rPr>
+      </w:pPr>
+      <w:proofErr w:type="gramStart"/>
+      <w:r>
+        <w:rPr>
+          <w:sz w:val="32"/>
+          <w:szCs w:val="32"/>
+        </w:rPr>
+        <w:t>and</w:t>
+      </w:r>
+      <w:proofErr w:type="gramEnd"/>
+      <w:r>
+        <w:rPr>
+          <w:sz w:val="32"/>
+          <w:szCs w:val="32"/>
+        </w:rPr>
+        <w:t xml:space="preserve"> when we do: dir(p) where p is an instance then we get a list of all the methods and the fields</w:t>
+      </w:r>
+      <w:r>
+        <w:rPr>
+          <w:sz w:val="32"/>
+          <w:szCs w:val="32"/>
+        </w:rPr>
+        <w:t xml:space="preserve"> </w:t>
+      </w:r>
+      <w:r>
+        <w:rPr>
+          <w:sz w:val="32"/>
+          <w:szCs w:val="32"/>
+        </w:rPr>
+        <w:t>i.e.</w:t>
+      </w:r>
+      <w:r>
+        <w:rPr>
+          <w:sz w:val="32"/>
+          <w:szCs w:val="32"/>
+        </w:rPr>
+        <w:t xml:space="preserve"> all the attributes.</w:t>
+      </w:r>
+    </w:p>
+    <w:p/>
     <w:sectPr>
       <w:pgSz w:w="12240" w:h="15840"/>
       <w:pgMar w:top="1440" w:right="1440" w:bottom="1440" w:left="1440" w:header="720" w:footer="720" w:gutter="0"/>
@@ -291,6 +1848,95 @@
 <file path=word/numbering.xml><?xml version="1.0" encoding="utf-8"?>
 <w:numbering xmlns:ve="http://schemas.openxmlformats.org/markup-compatibility/2006" xmlns:o="urn:schemas-microsoft-com:office:office" xmlns:r="http://schemas.openxmlformats.org/officeDocument/2006/relationships" xmlns:m="http://schemas.openxmlformats.org/officeDocument/2006/math" xmlns:v="urn:schemas-microsoft-com:vml" xmlns:wp="http://schemas.openxmlformats.org/drawingml/2006/wordprocessingDrawing" xmlns:w10="urn:schemas-microsoft-com:office:word" xmlns:w="http://schemas.openxmlformats.org/wordprocessingml/2006/main" xmlns:wne="http://schemas.microsoft.com/office/word/2006/wordml">
   <w:abstractNum w:abstractNumId="0">
+    <w:nsid w:val="44442C0C"/>
+    <w:multiLevelType w:val="hybridMultilevel"/>
+    <w:tmpl w:val="4F3AC058"/>
+    <w:lvl w:ilvl="0" w:tplc="0409000F">
+      <w:start w:val="1"/>
+      <w:numFmt w:val="decimal"/>
+      <w:lvlText w:val="%1."/>
+      <w:lvlJc w:val="left"/>
+      <w:pPr>
+        <w:ind w:left="720" w:hanging="360"/>
+      </w:pPr>
+      <w:rPr>
+        <w:rFonts w:hint="default"/>
+      </w:rPr>
+    </w:lvl>
+    <w:lvl w:ilvl="1" w:tplc="04090019">
+      <w:start w:val="1"/>
+      <w:numFmt w:val="lowerLetter"/>
+      <w:lvlText w:val="%2."/>
+      <w:lvlJc w:val="left"/>
+      <w:pPr>
+        <w:ind w:left="1440" w:hanging="360"/>
+      </w:pPr>
+    </w:lvl>
+    <w:lvl w:ilvl="2" w:tplc="0409001B" w:tentative="1">
+      <w:start w:val="1"/>
+      <w:numFmt w:val="lowerRoman"/>
+      <w:lvlText w:val="%3."/>
+      <w:lvlJc w:val="right"/>
+      <w:pPr>
+        <w:ind w:left="2160" w:hanging="180"/>
+      </w:pPr>
+    </w:lvl>
+    <w:lvl w:ilvl="3" w:tplc="0409000F" w:tentative="1">
+      <w:start w:val="1"/>
+      <w:numFmt w:val="decimal"/>
+      <w:lvlText w:val="%4."/>
+      <w:lvlJc w:val="left"/>
+      <w:pPr>
+        <w:ind w:left="2880" w:hanging="360"/>
+      </w:pPr>
+    </w:lvl>
+    <w:lvl w:ilvl="4" w:tplc="04090019" w:tentative="1">
+      <w:start w:val="1"/>
+      <w:numFmt w:val="lowerLetter"/>
+      <w:lvlText w:val="%5."/>
+      <w:lvlJc w:val="left"/>
+      <w:pPr>
+        <w:ind w:left="3600" w:hanging="360"/>
+      </w:pPr>
+    </w:lvl>
+    <w:lvl w:ilvl="5" w:tplc="0409001B" w:tentative="1">
+      <w:start w:val="1"/>
+      <w:numFmt w:val="lowerRoman"/>
+      <w:lvlText w:val="%6."/>
+      <w:lvlJc w:val="right"/>
+      <w:pPr>
+        <w:ind w:left="4320" w:hanging="180"/>
+      </w:pPr>
+    </w:lvl>
+    <w:lvl w:ilvl="6" w:tplc="0409000F" w:tentative="1">
+      <w:start w:val="1"/>
+      <w:numFmt w:val="decimal"/>
+      <w:lvlText w:val="%7."/>
+      <w:lvlJc w:val="left"/>
+      <w:pPr>
+        <w:ind w:left="5040" w:hanging="360"/>
+      </w:pPr>
+    </w:lvl>
+    <w:lvl w:ilvl="7" w:tplc="04090019" w:tentative="1">
+      <w:start w:val="1"/>
+      <w:numFmt w:val="lowerLetter"/>
+      <w:lvlText w:val="%8."/>
+      <w:lvlJc w:val="left"/>
+      <w:pPr>
+        <w:ind w:left="5760" w:hanging="360"/>
+      </w:pPr>
+    </w:lvl>
+    <w:lvl w:ilvl="8" w:tplc="0409001B" w:tentative="1">
+      <w:start w:val="1"/>
+      <w:numFmt w:val="lowerRoman"/>
+      <w:lvlText w:val="%9."/>
+      <w:lvlJc w:val="right"/>
+      <w:pPr>
+        <w:ind w:left="6480" w:hanging="180"/>
+      </w:pPr>
+    </w:lvl>
+  </w:abstractNum>
+  <w:abstractNum w:abstractNumId="1">
     <w:nsid w:val="59334054"/>
     <w:multiLevelType w:val="hybridMultilevel"/>
     <w:tmpl w:val="3D14815E"/>
@@ -306,7 +1952,7 @@
         <w:rFonts w:ascii="Calibri" w:eastAsiaTheme="minorHAnsi" w:hAnsi="Calibri" w:cstheme="minorBidi" w:hint="default"/>
       </w:rPr>
     </w:lvl>
-    <w:lvl w:ilvl="1" w:tplc="04090003" w:tentative="1">
+    <w:lvl w:ilvl="1" w:tplc="04090003">
       <w:start w:val="1"/>
       <w:numFmt w:val="bullet"/>
       <w:lvlText w:val="o"/>
@@ -404,6 +2050,9 @@
     </w:lvl>
   </w:abstractNum>
   <w:num w:numId="1">
+    <w:abstractNumId w:val="1"/>
+  </w:num>
+  <w:num w:numId="2">
     <w:abstractNumId w:val="0"/>
   </w:num>
 </w:numbering>
